--- a/report/misc/cover.docx
+++ b/report/misc/cover.docx
@@ -530,46 +530,34 @@
         <w:jc w:val="center"/>
         <w:rPr>
           <w:rFonts w:ascii="楷体_GB2312" w:eastAsia="楷体_GB2312" w:hAnsi="Times New Roman"/>
-          <w:color w:val="FF0000"/>
           <w:sz w:val="52"/>
         </w:rPr>
       </w:pPr>
       <w:r>
         <w:rPr>
           <w:rFonts w:ascii="楷体_GB2312" w:eastAsia="楷体_GB2312" w:hAnsi="Times New Roman" w:hint="eastAsia"/>
-          <w:color w:val="FF0000"/>
           <w:sz w:val="52"/>
         </w:rPr>
-        <w:t>区域城市</w:t>
-      </w:r>
-      <w:r>
-        <w:rPr>
-          <w:rFonts w:ascii="楷体_GB2312" w:eastAsia="楷体_GB2312" w:hAnsi="Times New Roman" w:hint="eastAsia"/>
-          <w:color w:val="FF0000"/>
-          <w:sz w:val="52"/>
-        </w:rPr>
-        <w:t>全要素生产率差异</w:t>
+        <w:t>我国证券市场金融板块间系统性</w:t>
       </w:r>
     </w:p>
     <w:p>
       <w:pPr>
         <w:pStyle w:val="ad"/>
-        <w:spacing w:line="380" w:lineRule="atLeast"/>
+        <w:spacing w:line="1418" w:lineRule="exact"/>
         <w:ind w:firstLine="482"/>
         <w:jc w:val="center"/>
         <w:rPr>
           <w:rFonts w:ascii="楷体_GB2312" w:eastAsia="楷体_GB2312" w:hAnsi="Times New Roman"/>
-          <w:color w:val="FF0000"/>
           <w:sz w:val="52"/>
         </w:rPr>
       </w:pPr>
       <w:r>
         <w:rPr>
           <w:rFonts w:ascii="楷体_GB2312" w:eastAsia="楷体_GB2312" w:hAnsi="Times New Roman" w:hint="eastAsia"/>
-          <w:color w:val="FF0000"/>
           <w:sz w:val="52"/>
         </w:rPr>
-        <w:t>及影响因素分析</w:t>
+        <w:t>风险传染效应研究</w:t>
       </w:r>
     </w:p>
     <w:p>
@@ -711,233 +699,16 @@
                 <w:sz w:val="28"/>
               </w:rPr>
             </w:pPr>
-          </w:p>
-        </w:tc>
-      </w:tr>
-      <w:tr>
-        <w:trPr>
-          <w:trHeight w:val="525"/>
-          <w:jc w:val="center"/>
-        </w:trPr>
-        <w:tc>
-          <w:tcPr>
-            <w:tcW w:w="2808" w:type="dxa"/>
-            <w:vAlign w:val="center"/>
-          </w:tcPr>
-          <w:p>
-            <w:pPr>
-              <w:widowControl/>
-              <w:tabs>
-                <w:tab w:val="left" w:pos="3960"/>
-                <w:tab w:val="left" w:pos="5400"/>
-                <w:tab w:val="left" w:pos="5760"/>
-              </w:tabs>
-              <w:adjustRightInd w:val="0"/>
-              <w:snapToGrid w:val="0"/>
-              <w:jc w:val="distribute"/>
-              <w:rPr>
-                <w:rFonts w:ascii="宋体" w:hAnsi="Calibri" w:cs="宋体"/>
+            <w:r>
+              <w:rPr>
+                <w:rFonts w:ascii="宋体" w:hAnsi="Calibri" w:cs="宋体" w:hint="eastAsia"/>
                 <w:b/>
                 <w:bCs/>
                 <w:color w:val="000000"/>
                 <w:kern w:val="0"/>
                 <w:sz w:val="28"/>
               </w:rPr>
-            </w:pPr>
-            <w:r>
-              <w:rPr>
-                <w:rFonts w:hint="eastAsia"/>
-                <w:b/>
-                <w:sz w:val="28"/>
-              </w:rPr>
-              <w:t>指导教师姓名、职称</w:t>
-            </w:r>
-          </w:p>
-        </w:tc>
-        <w:tc>
-          <w:tcPr>
-            <w:tcW w:w="278" w:type="dxa"/>
-            <w:vAlign w:val="center"/>
-          </w:tcPr>
-          <w:p>
-            <w:pPr>
-              <w:widowControl/>
-              <w:tabs>
-                <w:tab w:val="left" w:pos="3960"/>
-                <w:tab w:val="left" w:pos="5400"/>
-                <w:tab w:val="left" w:pos="5760"/>
-              </w:tabs>
-              <w:adjustRightInd w:val="0"/>
-              <w:snapToGrid w:val="0"/>
-              <w:ind w:leftChars="-100" w:left="-210" w:rightChars="-100" w:right="-210"/>
-              <w:jc w:val="distribute"/>
-              <w:rPr>
-                <w:rFonts w:ascii="宋体" w:hAnsi="Calibri" w:cs="宋体"/>
-                <w:b/>
-                <w:bCs/>
-                <w:color w:val="000000"/>
-                <w:kern w:val="0"/>
-                <w:sz w:val="28"/>
-              </w:rPr>
-            </w:pPr>
-            <w:r>
-              <w:rPr>
-                <w:rFonts w:ascii="宋体" w:cs="宋体" w:hint="eastAsia"/>
-                <w:b/>
-                <w:bCs/>
-                <w:color w:val="000000"/>
-                <w:kern w:val="0"/>
-                <w:sz w:val="28"/>
-              </w:rPr>
-              <w:t>：</w:t>
-            </w:r>
-          </w:p>
-        </w:tc>
-        <w:tc>
-          <w:tcPr>
-            <w:tcW w:w="2610" w:type="dxa"/>
-            <w:vAlign w:val="center"/>
-          </w:tcPr>
-          <w:p>
-            <w:pPr>
-              <w:widowControl/>
-              <w:tabs>
-                <w:tab w:val="left" w:pos="3960"/>
-                <w:tab w:val="left" w:pos="5400"/>
-                <w:tab w:val="left" w:pos="5760"/>
-              </w:tabs>
-              <w:adjustRightInd w:val="0"/>
-              <w:snapToGrid w:val="0"/>
-              <w:jc w:val="distribute"/>
-              <w:rPr>
-                <w:rFonts w:ascii="宋体" w:hAnsi="Calibri" w:cs="宋体"/>
-                <w:b/>
-                <w:bCs/>
-                <w:color w:val="000000"/>
-                <w:kern w:val="0"/>
-                <w:sz w:val="28"/>
-              </w:rPr>
-            </w:pPr>
-          </w:p>
-        </w:tc>
-      </w:tr>
-      <w:tr>
-        <w:trPr>
-          <w:trHeight w:val="543"/>
-          <w:jc w:val="center"/>
-        </w:trPr>
-        <w:tc>
-          <w:tcPr>
-            <w:tcW w:w="2808" w:type="dxa"/>
-            <w:vAlign w:val="center"/>
-          </w:tcPr>
-          <w:p>
-            <w:pPr>
-              <w:widowControl/>
-              <w:tabs>
-                <w:tab w:val="left" w:pos="3960"/>
-                <w:tab w:val="left" w:pos="5400"/>
-                <w:tab w:val="left" w:pos="5760"/>
-              </w:tabs>
-              <w:adjustRightInd w:val="0"/>
-              <w:snapToGrid w:val="0"/>
-              <w:jc w:val="distribute"/>
-              <w:rPr>
-                <w:rFonts w:ascii="宋体" w:hAnsi="Calibri" w:cs="宋体"/>
-                <w:b/>
-                <w:bCs/>
-                <w:color w:val="000000"/>
-                <w:kern w:val="0"/>
-                <w:sz w:val="28"/>
-              </w:rPr>
-            </w:pPr>
-            <w:r>
-              <w:rPr>
-                <w:rFonts w:ascii="宋体" w:cs="宋体" w:hint="eastAsia"/>
-                <w:b/>
-                <w:bCs/>
-                <w:color w:val="000000"/>
-                <w:kern w:val="0"/>
-                <w:sz w:val="28"/>
-              </w:rPr>
-              <w:t>学科门类</w:t>
-            </w:r>
-          </w:p>
-        </w:tc>
-        <w:tc>
-          <w:tcPr>
-            <w:tcW w:w="278" w:type="dxa"/>
-            <w:vAlign w:val="center"/>
-          </w:tcPr>
-          <w:p>
-            <w:pPr>
-              <w:widowControl/>
-              <w:tabs>
-                <w:tab w:val="left" w:pos="3960"/>
-                <w:tab w:val="left" w:pos="5400"/>
-                <w:tab w:val="left" w:pos="5760"/>
-              </w:tabs>
-              <w:adjustRightInd w:val="0"/>
-              <w:snapToGrid w:val="0"/>
-              <w:ind w:leftChars="-100" w:left="-210" w:rightChars="-100" w:right="-210"/>
-              <w:jc w:val="distribute"/>
-              <w:rPr>
-                <w:rFonts w:ascii="宋体" w:hAnsi="Calibri" w:cs="宋体"/>
-                <w:b/>
-                <w:bCs/>
-                <w:color w:val="000000"/>
-                <w:kern w:val="0"/>
-                <w:sz w:val="28"/>
-              </w:rPr>
-            </w:pPr>
-            <w:r>
-              <w:rPr>
-                <w:rFonts w:ascii="宋体" w:cs="宋体" w:hint="eastAsia"/>
-                <w:b/>
-                <w:bCs/>
-                <w:color w:val="000000"/>
-                <w:kern w:val="0"/>
-                <w:sz w:val="28"/>
-              </w:rPr>
-              <w:t>：</w:t>
-            </w:r>
-          </w:p>
-        </w:tc>
-        <w:tc>
-          <w:tcPr>
-            <w:tcW w:w="2610" w:type="dxa"/>
-            <w:vAlign w:val="center"/>
-          </w:tcPr>
-          <w:p>
-            <w:pPr>
-              <w:widowControl/>
-              <w:tabs>
-                <w:tab w:val="left" w:pos="3960"/>
-                <w:tab w:val="left" w:pos="5400"/>
-                <w:tab w:val="left" w:pos="5760"/>
-              </w:tabs>
-              <w:adjustRightInd w:val="0"/>
-              <w:snapToGrid w:val="0"/>
-              <w:jc w:val="distribute"/>
-              <w:rPr>
-                <w:rFonts w:ascii="宋体" w:hAnsi="Calibri" w:cs="宋体"/>
-                <w:b/>
-                <w:bCs/>
-                <w:color w:val="000000"/>
-                <w:kern w:val="0"/>
-                <w:sz w:val="28"/>
-              </w:rPr>
-            </w:pPr>
-            <w:r>
-              <w:rPr>
-                <w:rFonts w:ascii="宋体" w:hAnsi="Calibri" w:cs="宋体" w:hint="eastAsia"/>
-                <w:b/>
-                <w:bCs/>
-                <w:color w:val="000000"/>
-                <w:kern w:val="0"/>
-                <w:sz w:val="28"/>
-              </w:rPr>
-              <w:t>经济学</w:t>
+              <w:t>曾远征</w:t>
             </w:r>
           </w:p>
         </w:tc>
@@ -974,14 +745,11 @@
             </w:pPr>
             <w:r>
               <w:rPr>
-                <w:rFonts w:ascii="宋体" w:cs="宋体" w:hint="eastAsia"/>
-                <w:b/>
-                <w:bCs/>
-                <w:color w:val="000000"/>
-                <w:kern w:val="0"/>
-                <w:sz w:val="28"/>
-              </w:rPr>
-              <w:t>专业名称</w:t>
+                <w:rFonts w:hint="eastAsia"/>
+                <w:b/>
+                <w:sz w:val="28"/>
+              </w:rPr>
+              <w:t>指导教师姓名、职称</w:t>
             </w:r>
           </w:p>
         </w:tc>
@@ -1058,7 +826,141 @@
                 <w:kern w:val="0"/>
                 <w:sz w:val="28"/>
               </w:rPr>
-              <w:t>经济统计学</w:t>
+              <w:t>金林、讲师</w:t>
+            </w:r>
+          </w:p>
+        </w:tc>
+      </w:tr>
+      <w:tr>
+        <w:trPr>
+          <w:trHeight w:val="543"/>
+          <w:jc w:val="center"/>
+        </w:trPr>
+        <w:tc>
+          <w:tcPr>
+            <w:tcW w:w="2808" w:type="dxa"/>
+            <w:vAlign w:val="center"/>
+          </w:tcPr>
+          <w:p>
+            <w:pPr>
+              <w:widowControl/>
+              <w:tabs>
+                <w:tab w:val="left" w:pos="3960"/>
+                <w:tab w:val="left" w:pos="5400"/>
+                <w:tab w:val="left" w:pos="5760"/>
+              </w:tabs>
+              <w:adjustRightInd w:val="0"/>
+              <w:snapToGrid w:val="0"/>
+              <w:jc w:val="distribute"/>
+              <w:rPr>
+                <w:rFonts w:ascii="宋体" w:hAnsi="Calibri" w:cs="宋体"/>
+                <w:b/>
+                <w:bCs/>
+                <w:color w:val="000000"/>
+                <w:kern w:val="0"/>
+                <w:sz w:val="28"/>
+              </w:rPr>
+            </w:pPr>
+            <w:r>
+              <w:rPr>
+                <w:rFonts w:ascii="宋体" w:cs="宋体" w:hint="eastAsia"/>
+                <w:b/>
+                <w:bCs/>
+                <w:color w:val="000000"/>
+                <w:kern w:val="0"/>
+                <w:sz w:val="28"/>
+              </w:rPr>
+              <w:t>学科</w:t>
+            </w:r>
+            <w:bookmarkStart w:id="1" w:name="_GoBack"/>
+            <w:bookmarkEnd w:id="1"/>
+            <w:r>
+              <w:rPr>
+                <w:rFonts w:ascii="宋体" w:cs="宋体" w:hint="eastAsia"/>
+                <w:b/>
+                <w:bCs/>
+                <w:color w:val="000000"/>
+                <w:kern w:val="0"/>
+                <w:sz w:val="28"/>
+              </w:rPr>
+              <w:t>门类</w:t>
+            </w:r>
+          </w:p>
+        </w:tc>
+        <w:tc>
+          <w:tcPr>
+            <w:tcW w:w="278" w:type="dxa"/>
+            <w:vAlign w:val="center"/>
+          </w:tcPr>
+          <w:p>
+            <w:pPr>
+              <w:widowControl/>
+              <w:tabs>
+                <w:tab w:val="left" w:pos="3960"/>
+                <w:tab w:val="left" w:pos="5400"/>
+                <w:tab w:val="left" w:pos="5760"/>
+              </w:tabs>
+              <w:adjustRightInd w:val="0"/>
+              <w:snapToGrid w:val="0"/>
+              <w:ind w:leftChars="-100" w:left="-210" w:rightChars="-100" w:right="-210"/>
+              <w:jc w:val="distribute"/>
+              <w:rPr>
+                <w:rFonts w:ascii="宋体" w:hAnsi="Calibri" w:cs="宋体"/>
+                <w:b/>
+                <w:bCs/>
+                <w:color w:val="000000"/>
+                <w:kern w:val="0"/>
+                <w:sz w:val="28"/>
+              </w:rPr>
+            </w:pPr>
+            <w:r>
+              <w:rPr>
+                <w:rFonts w:ascii="宋体" w:cs="宋体" w:hint="eastAsia"/>
+                <w:b/>
+                <w:bCs/>
+                <w:color w:val="000000"/>
+                <w:kern w:val="0"/>
+                <w:sz w:val="28"/>
+              </w:rPr>
+              <w:t>：</w:t>
+            </w:r>
+          </w:p>
+        </w:tc>
+        <w:tc>
+          <w:tcPr>
+            <w:tcW w:w="2610" w:type="dxa"/>
+            <w:vAlign w:val="center"/>
+          </w:tcPr>
+          <w:p>
+            <w:pPr>
+              <w:widowControl/>
+              <w:tabs>
+                <w:tab w:val="left" w:pos="3960"/>
+                <w:tab w:val="left" w:pos="5400"/>
+                <w:tab w:val="left" w:pos="5760"/>
+              </w:tabs>
+              <w:adjustRightInd w:val="0"/>
+              <w:snapToGrid w:val="0"/>
+              <w:jc w:val="distribute"/>
+              <w:rPr>
+                <w:rFonts w:ascii="宋体" w:hAnsi="Calibri" w:cs="宋体"/>
+                <w:b/>
+                <w:bCs/>
+                <w:color w:val="000000"/>
+                <w:kern w:val="0"/>
+                <w:sz w:val="28"/>
+              </w:rPr>
+            </w:pPr>
+            <w:r>
+              <w:rPr>
+                <w:rFonts w:ascii="宋体" w:hAnsi="Calibri" w:cs="宋体" w:hint="eastAsia"/>
+                <w:b/>
+                <w:bCs/>
+                <w:color w:val="000000"/>
+                <w:kern w:val="0"/>
+                <w:sz w:val="28"/>
+              </w:rPr>
+              <w:t>应用统计硕士专业学位</w:t>
             </w:r>
           </w:p>
         </w:tc>
@@ -1102,7 +1004,7 @@
                 <w:kern w:val="0"/>
                 <w:sz w:val="28"/>
               </w:rPr>
-              <w:t>研究方向</w:t>
+              <w:t>专业名称</w:t>
             </w:r>
           </w:p>
         </w:tc>
@@ -1179,7 +1081,7 @@
                 <w:kern w:val="0"/>
                 <w:sz w:val="28"/>
               </w:rPr>
-              <w:t>统计方法及其应用</w:t>
+              <w:t>应用统计专业硕士</w:t>
             </w:r>
           </w:p>
         </w:tc>
@@ -1223,6 +1125,127 @@
                 <w:kern w:val="0"/>
                 <w:sz w:val="28"/>
               </w:rPr>
+              <w:t>研究方向</w:t>
+            </w:r>
+          </w:p>
+        </w:tc>
+        <w:tc>
+          <w:tcPr>
+            <w:tcW w:w="278" w:type="dxa"/>
+            <w:vAlign w:val="center"/>
+          </w:tcPr>
+          <w:p>
+            <w:pPr>
+              <w:widowControl/>
+              <w:tabs>
+                <w:tab w:val="left" w:pos="3960"/>
+                <w:tab w:val="left" w:pos="5400"/>
+                <w:tab w:val="left" w:pos="5760"/>
+              </w:tabs>
+              <w:adjustRightInd w:val="0"/>
+              <w:snapToGrid w:val="0"/>
+              <w:ind w:leftChars="-100" w:left="-210" w:rightChars="-100" w:right="-210"/>
+              <w:jc w:val="distribute"/>
+              <w:rPr>
+                <w:rFonts w:ascii="宋体" w:hAnsi="Calibri" w:cs="宋体"/>
+                <w:b/>
+                <w:bCs/>
+                <w:color w:val="000000"/>
+                <w:kern w:val="0"/>
+                <w:sz w:val="28"/>
+              </w:rPr>
+            </w:pPr>
+            <w:r>
+              <w:rPr>
+                <w:rFonts w:ascii="宋体" w:cs="宋体" w:hint="eastAsia"/>
+                <w:b/>
+                <w:bCs/>
+                <w:color w:val="000000"/>
+                <w:kern w:val="0"/>
+                <w:sz w:val="28"/>
+              </w:rPr>
+              <w:t>：</w:t>
+            </w:r>
+          </w:p>
+        </w:tc>
+        <w:tc>
+          <w:tcPr>
+            <w:tcW w:w="2610" w:type="dxa"/>
+            <w:vAlign w:val="center"/>
+          </w:tcPr>
+          <w:p>
+            <w:pPr>
+              <w:widowControl/>
+              <w:tabs>
+                <w:tab w:val="left" w:pos="3960"/>
+                <w:tab w:val="left" w:pos="5400"/>
+                <w:tab w:val="left" w:pos="5760"/>
+              </w:tabs>
+              <w:adjustRightInd w:val="0"/>
+              <w:snapToGrid w:val="0"/>
+              <w:jc w:val="distribute"/>
+              <w:rPr>
+                <w:rFonts w:ascii="宋体" w:hAnsi="Calibri" w:cs="宋体"/>
+                <w:b/>
+                <w:bCs/>
+                <w:color w:val="000000"/>
+                <w:kern w:val="0"/>
+                <w:sz w:val="28"/>
+              </w:rPr>
+            </w:pPr>
+            <w:r>
+              <w:rPr>
+                <w:rFonts w:ascii="宋体" w:hAnsi="Calibri" w:cs="宋体" w:hint="eastAsia"/>
+                <w:b/>
+                <w:bCs/>
+                <w:color w:val="000000"/>
+                <w:kern w:val="0"/>
+                <w:sz w:val="28"/>
+              </w:rPr>
+              <w:t>金融统计</w:t>
+            </w:r>
+          </w:p>
+        </w:tc>
+      </w:tr>
+      <w:tr>
+        <w:trPr>
+          <w:trHeight w:val="525"/>
+          <w:jc w:val="center"/>
+        </w:trPr>
+        <w:tc>
+          <w:tcPr>
+            <w:tcW w:w="2808" w:type="dxa"/>
+            <w:vAlign w:val="center"/>
+          </w:tcPr>
+          <w:p>
+            <w:pPr>
+              <w:widowControl/>
+              <w:tabs>
+                <w:tab w:val="left" w:pos="3960"/>
+                <w:tab w:val="left" w:pos="5400"/>
+                <w:tab w:val="left" w:pos="5760"/>
+              </w:tabs>
+              <w:adjustRightInd w:val="0"/>
+              <w:snapToGrid w:val="0"/>
+              <w:jc w:val="distribute"/>
+              <w:rPr>
+                <w:rFonts w:ascii="宋体" w:hAnsi="Calibri" w:cs="宋体"/>
+                <w:b/>
+                <w:bCs/>
+                <w:color w:val="000000"/>
+                <w:kern w:val="0"/>
+                <w:sz w:val="28"/>
+              </w:rPr>
+            </w:pPr>
+            <w:r>
+              <w:rPr>
+                <w:rFonts w:ascii="宋体" w:cs="宋体" w:hint="eastAsia"/>
+                <w:b/>
+                <w:bCs/>
+                <w:color w:val="000000"/>
+                <w:kern w:val="0"/>
+                <w:sz w:val="28"/>
+              </w:rPr>
               <w:t>入学时间</w:t>
             </w:r>
           </w:p>
@@ -1294,6 +1317,78 @@
                 <w:szCs w:val="28"/>
               </w:rPr>
             </w:pPr>
+            <w:r>
+              <w:rPr>
+                <w:rFonts w:ascii="宋体" w:hAnsi="宋体" w:hint="eastAsia"/>
+                <w:b/>
+                <w:bCs/>
+                <w:spacing w:val="30"/>
+                <w:kern w:val="0"/>
+                <w:sz w:val="28"/>
+                <w:szCs w:val="28"/>
+              </w:rPr>
+              <w:t>二</w:t>
+            </w:r>
+            <w:r>
+              <w:rPr>
+                <w:rFonts w:ascii="宋体" w:hAnsi="宋体" w:hint="eastAsia"/>
+                <w:b/>
+                <w:bCs/>
+                <w:spacing w:val="30"/>
+                <w:kern w:val="0"/>
+                <w:sz w:val="28"/>
+                <w:szCs w:val="28"/>
+              </w:rPr>
+              <w:t>〇</w:t>
+            </w:r>
+            <w:r>
+              <w:rPr>
+                <w:rFonts w:ascii="宋体" w:hAnsi="宋体" w:hint="eastAsia"/>
+                <w:b/>
+                <w:bCs/>
+                <w:spacing w:val="30"/>
+                <w:kern w:val="0"/>
+                <w:sz w:val="28"/>
+                <w:szCs w:val="28"/>
+              </w:rPr>
+              <w:t>一八</w:t>
+            </w:r>
+            <w:r>
+              <w:rPr>
+                <w:rFonts w:ascii="宋体" w:hAnsi="宋体" w:hint="eastAsia"/>
+                <w:b/>
+                <w:bCs/>
+                <w:spacing w:val="30"/>
+                <w:kern w:val="0"/>
+                <w:sz w:val="28"/>
+                <w:szCs w:val="28"/>
+              </w:rPr>
+              <w:t>年</w:t>
+            </w:r>
+            <w:r>
+              <w:rPr>
+                <w:rFonts w:ascii="宋体" w:hAnsi="宋体" w:hint="eastAsia"/>
+                <w:b/>
+                <w:bCs/>
+                <w:spacing w:val="30"/>
+                <w:kern w:val="0"/>
+                <w:sz w:val="28"/>
+                <w:szCs w:val="28"/>
+              </w:rPr>
+              <w:t>九</w:t>
+            </w:r>
+            <w:r>
+              <w:rPr>
+                <w:rFonts w:ascii="宋体" w:hAnsi="宋体" w:hint="eastAsia"/>
+                <w:b/>
+                <w:bCs/>
+                <w:spacing w:val="30"/>
+                <w:kern w:val="0"/>
+                <w:sz w:val="28"/>
+                <w:szCs w:val="28"/>
+              </w:rPr>
+              <w:t>月</w:t>
+            </w:r>
           </w:p>
         </w:tc>
       </w:tr>
@@ -1315,7 +1410,7 @@
           <w:b/>
           <w:sz w:val="32"/>
         </w:rPr>
-        <w:t>二〇一九</w:t>
+        <w:t>二〇</w:t>
       </w:r>
       <w:r>
         <w:rPr>
@@ -1323,6 +1418,14 @@
           <w:b/>
           <w:sz w:val="32"/>
         </w:rPr>
+        <w:t>二〇</w:t>
+      </w:r>
+      <w:r>
+        <w:rPr>
+          <w:rFonts w:ascii="Times New Roman" w:eastAsia="黑体" w:hAnsi="Times New Roman" w:hint="eastAsia"/>
+          <w:b/>
+          <w:sz w:val="32"/>
+        </w:rPr>
         <w:t>年</w:t>
       </w:r>
       <w:r>
@@ -1331,7 +1434,7 @@
           <w:b/>
           <w:sz w:val="32"/>
         </w:rPr>
-        <w:t>十二</w:t>
+        <w:t>三</w:t>
       </w:r>
       <w:r>
         <w:rPr>
@@ -1347,7 +1450,7 @@
           <w:b/>
           <w:sz w:val="32"/>
         </w:rPr>
-        <w:t>十二</w:t>
+        <w:t>十</w:t>
       </w:r>
       <w:r>
         <w:rPr>
@@ -1368,34 +1471,6 @@
           <w:sz w:val="32"/>
         </w:rPr>
       </w:pPr>
-      <w:r>
-        <w:rPr>
-          <w:rFonts w:eastAsia="黑体"/>
-          <w:b/>
-          <w:sz w:val="32"/>
-        </w:rPr>
-        <w:br w:type="page"/>
-      </w:r>
-    </w:p>
-    <w:p>
-      <w:pPr>
-        <w:widowControl/>
-        <w:jc w:val="left"/>
-        <w:rPr>
-          <w:rFonts w:eastAsia="黑体" w:cstheme="minorBidi"/>
-          <w:b/>
-          <w:sz w:val="32"/>
-        </w:rPr>
-      </w:pPr>
-      <w:r>
-        <w:rPr>
-          <w:rFonts w:eastAsia="黑体"/>
-          <w:b/>
-          <w:sz w:val="32"/>
-        </w:rPr>
-        <w:lastRenderedPageBreak/>
-        <w:br w:type="page"/>
-      </w:r>
     </w:p>
     <w:p>
       <w:pPr>
@@ -1452,37 +1527,7 @@
           <w:sz w:val="52"/>
           <w:szCs w:val="52"/>
         </w:rPr>
-        <w:t>The</w:t>
-      </w:r>
-      <w:r>
-        <w:rPr>
-          <w:rFonts w:eastAsia="黑体"/>
-          <w:b/>
-          <w:i/>
-          <w:sz w:val="52"/>
-          <w:szCs w:val="52"/>
-        </w:rPr>
-        <w:t xml:space="preserve"> Analysis of the Difference of Regional</w:t>
-      </w:r>
-      <w:r>
-        <w:rPr>
-          <w:rFonts w:eastAsia="黑体" w:hint="eastAsia"/>
-          <w:b/>
-          <w:i/>
-          <w:sz w:val="52"/>
-          <w:szCs w:val="52"/>
-        </w:rPr>
-        <w:t xml:space="preserve"> City</w:t>
-      </w:r>
-      <w:r>
-        <w:rPr>
-          <w:rFonts w:eastAsia="黑体"/>
-          <w:b/>
-          <w:i/>
-          <w:sz w:val="52"/>
-          <w:szCs w:val="52"/>
-        </w:rPr>
-        <w:t xml:space="preserve"> Total Factor Productivity and Its Influencing Factors</w:t>
+        <w:t>A Study on the Contagion Effect of Systemic Risk among Financial Sectors in China's Securities Market</w:t>
       </w:r>
     </w:p>
     <w:p>
@@ -1521,16 +1566,40 @@
           <w:szCs w:val="48"/>
         </w:rPr>
       </w:pPr>
-      <w:r>
-        <w:rPr>
-          <w:rFonts w:eastAsia="黑体"/>
+      <w:proofErr w:type="spellStart"/>
+      <w:r>
+        <w:rPr>
+          <w:rFonts w:eastAsia="黑体" w:hint="eastAsia"/>
           <w:b/>
           <w:i/>
           <w:sz w:val="48"/>
           <w:szCs w:val="48"/>
         </w:rPr>
-        <w:t>Li Yan</w:t>
-      </w:r>
+        <w:t>Zeng</w:t>
+      </w:r>
+      <w:proofErr w:type="spellEnd"/>
+      <w:r>
+        <w:rPr>
+          <w:rFonts w:eastAsia="黑体" w:hint="eastAsia"/>
+          <w:b/>
+          <w:i/>
+          <w:sz w:val="48"/>
+          <w:szCs w:val="48"/>
+        </w:rPr>
+        <w:t xml:space="preserve"> </w:t>
+      </w:r>
+      <w:proofErr w:type="spellStart"/>
+      <w:r>
+        <w:rPr>
+          <w:rFonts w:eastAsia="黑体" w:hint="eastAsia"/>
+          <w:b/>
+          <w:i/>
+          <w:sz w:val="48"/>
+          <w:szCs w:val="48"/>
+        </w:rPr>
+        <w:t>Yuanzheng</w:t>
+      </w:r>
+      <w:proofErr w:type="spellEnd"/>
     </w:p>
     <w:p>
       <w:pPr>
@@ -1618,9 +1687,7 @@
         </w:rPr>
         <w:t>12.12</w:t>
       </w:r>
-      <w:bookmarkStart w:id="1" w:name="_GoBack"/>
       <w:bookmarkEnd w:id="0"/>
-      <w:bookmarkEnd w:id="1"/>
     </w:p>
     <w:sectPr>
       <w:pgSz w:w="11906" w:h="16838" w:code="9"/>
@@ -3801,7 +3868,7 @@
 </file>
 
 <file path=customXml/itemProps1.xml><?xml version="1.0" encoding="utf-8"?>
-<ds:datastoreItem xmlns:ds="http://schemas.openxmlformats.org/officeDocument/2006/customXml" ds:itemID="{8DFA8722-0CF2-4A13-9569-9B08D1A9709B}">
+<ds:datastoreItem xmlns:ds="http://schemas.openxmlformats.org/officeDocument/2006/customXml" ds:itemID="{77EC70F5-FD8C-4B07-AC6F-9B4E0A82CB96}">
   <ds:schemaRefs>
     <ds:schemaRef ds:uri="http://schemas.openxmlformats.org/officeDocument/2006/bibliography"/>
   </ds:schemaRefs>

--- a/report/misc/cover.docx
+++ b/report/misc/cover.docx
@@ -582,24 +582,24 @@
     </w:p>
     <w:tbl>
       <w:tblPr>
-        <w:tblW w:w="5696" w:type="dxa"/>
+        <w:tblW w:w="6660" w:type="dxa"/>
         <w:jc w:val="center"/>
         <w:tblLayout w:type="fixed"/>
         <w:tblLook w:val="04A0" w:firstRow="1" w:lastRow="0" w:firstColumn="1" w:lastColumn="0" w:noHBand="0" w:noVBand="1"/>
       </w:tblPr>
       <w:tblGrid>
-        <w:gridCol w:w="2808"/>
-        <w:gridCol w:w="278"/>
-        <w:gridCol w:w="2610"/>
+        <w:gridCol w:w="3281"/>
+        <w:gridCol w:w="326"/>
+        <w:gridCol w:w="3053"/>
       </w:tblGrid>
       <w:tr>
         <w:trPr>
-          <w:trHeight w:val="516"/>
+          <w:trHeight w:val="537"/>
           <w:jc w:val="center"/>
         </w:trPr>
         <w:tc>
           <w:tcPr>
-            <w:tcW w:w="2808" w:type="dxa"/>
+            <w:tcW w:w="3281" w:type="dxa"/>
             <w:vAlign w:val="center"/>
           </w:tcPr>
           <w:p>
@@ -622,6 +622,8 @@
                 <w:sz w:val="28"/>
               </w:rPr>
             </w:pPr>
+            <w:bookmarkStart w:id="1" w:name="_GoBack"/>
+            <w:bookmarkEnd w:id="1"/>
             <w:r>
               <w:rPr>
                 <w:rFonts w:ascii="宋体" w:cs="宋体" w:hint="eastAsia"/>
@@ -637,7 +639,7 @@
         </w:tc>
         <w:tc>
           <w:tcPr>
-            <w:tcW w:w="278" w:type="dxa"/>
+            <w:tcW w:w="326" w:type="dxa"/>
             <w:vAlign w:val="center"/>
           </w:tcPr>
           <w:p>
@@ -676,7 +678,7 @@
         </w:tc>
         <w:tc>
           <w:tcPr>
-            <w:tcW w:w="2610" w:type="dxa"/>
+            <w:tcW w:w="3053" w:type="dxa"/>
             <w:vAlign w:val="center"/>
           </w:tcPr>
           <w:p>
@@ -715,12 +717,12 @@
       </w:tr>
       <w:tr>
         <w:trPr>
-          <w:trHeight w:val="525"/>
+          <w:trHeight w:val="547"/>
           <w:jc w:val="center"/>
         </w:trPr>
         <w:tc>
           <w:tcPr>
-            <w:tcW w:w="2808" w:type="dxa"/>
+            <w:tcW w:w="3281" w:type="dxa"/>
             <w:vAlign w:val="center"/>
           </w:tcPr>
           <w:p>
@@ -755,7 +757,7 @@
         </w:tc>
         <w:tc>
           <w:tcPr>
-            <w:tcW w:w="278" w:type="dxa"/>
+            <w:tcW w:w="326" w:type="dxa"/>
             <w:vAlign w:val="center"/>
           </w:tcPr>
           <w:p>
@@ -794,7 +796,7 @@
         </w:tc>
         <w:tc>
           <w:tcPr>
-            <w:tcW w:w="2610" w:type="dxa"/>
+            <w:tcW w:w="3053" w:type="dxa"/>
             <w:vAlign w:val="center"/>
           </w:tcPr>
           <w:p>
@@ -833,12 +835,12 @@
       </w:tr>
       <w:tr>
         <w:trPr>
-          <w:trHeight w:val="543"/>
+          <w:trHeight w:val="567"/>
           <w:jc w:val="center"/>
         </w:trPr>
         <w:tc>
           <w:tcPr>
-            <w:tcW w:w="2808" w:type="dxa"/>
+            <w:tcW w:w="3281" w:type="dxa"/>
             <w:vAlign w:val="center"/>
           </w:tcPr>
           <w:p>
@@ -870,26 +872,13 @@
                 <w:kern w:val="0"/>
                 <w:sz w:val="28"/>
               </w:rPr>
-              <w:t>学科</w:t>
-            </w:r>
-            <w:bookmarkStart w:id="1" w:name="_GoBack"/>
-            <w:bookmarkEnd w:id="1"/>
-            <w:r>
-              <w:rPr>
-                <w:rFonts w:ascii="宋体" w:cs="宋体" w:hint="eastAsia"/>
-                <w:b/>
-                <w:bCs/>
-                <w:color w:val="000000"/>
-                <w:kern w:val="0"/>
-                <w:sz w:val="28"/>
-              </w:rPr>
-              <w:t>门类</w:t>
+              <w:t>学科门类</w:t>
             </w:r>
           </w:p>
         </w:tc>
         <w:tc>
           <w:tcPr>
-            <w:tcW w:w="278" w:type="dxa"/>
+            <w:tcW w:w="326" w:type="dxa"/>
             <w:vAlign w:val="center"/>
           </w:tcPr>
           <w:p>
@@ -928,7 +917,7 @@
         </w:tc>
         <w:tc>
           <w:tcPr>
-            <w:tcW w:w="2610" w:type="dxa"/>
+            <w:tcW w:w="3053" w:type="dxa"/>
             <w:vAlign w:val="center"/>
           </w:tcPr>
           <w:p>
@@ -967,12 +956,12 @@
       </w:tr>
       <w:tr>
         <w:trPr>
-          <w:trHeight w:val="525"/>
+          <w:trHeight w:val="547"/>
           <w:jc w:val="center"/>
         </w:trPr>
         <w:tc>
           <w:tcPr>
-            <w:tcW w:w="2808" w:type="dxa"/>
+            <w:tcW w:w="3281" w:type="dxa"/>
             <w:vAlign w:val="center"/>
           </w:tcPr>
           <w:p>
@@ -1010,7 +999,7 @@
         </w:tc>
         <w:tc>
           <w:tcPr>
-            <w:tcW w:w="278" w:type="dxa"/>
+            <w:tcW w:w="326" w:type="dxa"/>
             <w:vAlign w:val="center"/>
           </w:tcPr>
           <w:p>
@@ -1049,7 +1038,7 @@
         </w:tc>
         <w:tc>
           <w:tcPr>
-            <w:tcW w:w="2610" w:type="dxa"/>
+            <w:tcW w:w="3053" w:type="dxa"/>
             <w:vAlign w:val="center"/>
           </w:tcPr>
           <w:p>
@@ -1088,12 +1077,12 @@
       </w:tr>
       <w:tr>
         <w:trPr>
-          <w:trHeight w:val="525"/>
+          <w:trHeight w:val="547"/>
           <w:jc w:val="center"/>
         </w:trPr>
         <w:tc>
           <w:tcPr>
-            <w:tcW w:w="2808" w:type="dxa"/>
+            <w:tcW w:w="3281" w:type="dxa"/>
             <w:vAlign w:val="center"/>
           </w:tcPr>
           <w:p>
@@ -1131,7 +1120,7 @@
         </w:tc>
         <w:tc>
           <w:tcPr>
-            <w:tcW w:w="278" w:type="dxa"/>
+            <w:tcW w:w="326" w:type="dxa"/>
             <w:vAlign w:val="center"/>
           </w:tcPr>
           <w:p>
@@ -1170,7 +1159,7 @@
         </w:tc>
         <w:tc>
           <w:tcPr>
-            <w:tcW w:w="2610" w:type="dxa"/>
+            <w:tcW w:w="3053" w:type="dxa"/>
             <w:vAlign w:val="center"/>
           </w:tcPr>
           <w:p>
@@ -1209,12 +1198,12 @@
       </w:tr>
       <w:tr>
         <w:trPr>
-          <w:trHeight w:val="525"/>
+          <w:trHeight w:val="547"/>
           <w:jc w:val="center"/>
         </w:trPr>
         <w:tc>
           <w:tcPr>
-            <w:tcW w:w="2808" w:type="dxa"/>
+            <w:tcW w:w="3281" w:type="dxa"/>
             <w:vAlign w:val="center"/>
           </w:tcPr>
           <w:p>
@@ -1252,7 +1241,7 @@
         </w:tc>
         <w:tc>
           <w:tcPr>
-            <w:tcW w:w="278" w:type="dxa"/>
+            <w:tcW w:w="326" w:type="dxa"/>
             <w:vAlign w:val="center"/>
           </w:tcPr>
           <w:p>
@@ -1291,7 +1280,7 @@
         </w:tc>
         <w:tc>
           <w:tcPr>
-            <w:tcW w:w="2610" w:type="dxa"/>
+            <w:tcW w:w="3053" w:type="dxa"/>
             <w:vAlign w:val="center"/>
           </w:tcPr>
           <w:p>
@@ -3868,7 +3857,7 @@
 </file>
 
 <file path=customXml/itemProps1.xml><?xml version="1.0" encoding="utf-8"?>
-<ds:datastoreItem xmlns:ds="http://schemas.openxmlformats.org/officeDocument/2006/customXml" ds:itemID="{77EC70F5-FD8C-4B07-AC6F-9B4E0A82CB96}">
+<ds:datastoreItem xmlns:ds="http://schemas.openxmlformats.org/officeDocument/2006/customXml" ds:itemID="{1A316D14-F420-419E-AEBA-69078EA3D6A2}">
   <ds:schemaRefs>
     <ds:schemaRef ds:uri="http://schemas.openxmlformats.org/officeDocument/2006/bibliography"/>
   </ds:schemaRefs>

--- a/report/misc/cover.docx
+++ b/report/misc/cover.docx
@@ -315,7 +315,7 @@
           <w:sz w:val="44"/>
         </w:rPr>
         <w:drawing>
-          <wp:inline distT="0" distB="0" distL="114300" distR="114300" wp14:anchorId="6E1521B5" wp14:editId="3BBB1743">
+          <wp:inline distT="0" distB="0" distL="114300" distR="114300" wp14:anchorId="4275C572" wp14:editId="3B248726">
             <wp:extent cx="4939030" cy="1122045"/>
             <wp:effectExtent l="0" t="0" r="13970" b="1905"/>
             <wp:docPr id="6" name="图片 8" descr="校名"/>
@@ -622,8 +622,6 @@
                 <w:sz w:val="28"/>
               </w:rPr>
             </w:pPr>
-            <w:bookmarkStart w:id="1" w:name="_GoBack"/>
-            <w:bookmarkEnd w:id="1"/>
             <w:r>
               <w:rPr>
                 <w:rFonts w:ascii="宋体" w:cs="宋体" w:hint="eastAsia"/>
@@ -1666,7 +1664,15 @@
           <w:sz w:val="48"/>
           <w:szCs w:val="48"/>
         </w:rPr>
-        <w:t>2019.</w:t>
+        <w:t>20</w:t>
+      </w:r>
+      <w:r>
+        <w:rPr>
+          <w:rFonts w:eastAsia="黑体" w:hint="eastAsia"/>
+          <w:sz w:val="48"/>
+          <w:szCs w:val="48"/>
+        </w:rPr>
+        <w:t>20</w:t>
       </w:r>
       <w:r>
         <w:rPr>
@@ -1674,9 +1680,35 @@
           <w:sz w:val="48"/>
           <w:szCs w:val="48"/>
         </w:rPr>
-        <w:t>12.12</w:t>
+        <w:t>.</w:t>
+      </w:r>
+      <w:r>
+        <w:rPr>
+          <w:rFonts w:eastAsia="黑体" w:hint="eastAsia"/>
+          <w:sz w:val="48"/>
+          <w:szCs w:val="48"/>
+        </w:rPr>
+        <w:t>3</w:t>
+      </w:r>
+      <w:r>
+        <w:rPr>
+          <w:rFonts w:eastAsia="黑体"/>
+          <w:sz w:val="48"/>
+          <w:szCs w:val="48"/>
+        </w:rPr>
+        <w:t>.</w:t>
       </w:r>
       <w:bookmarkEnd w:id="0"/>
+      <w:r>
+        <w:rPr>
+          <w:rFonts w:eastAsia="黑体" w:hint="eastAsia"/>
+          <w:sz w:val="48"/>
+          <w:szCs w:val="48"/>
+        </w:rPr>
+        <w:t>10</w:t>
+      </w:r>
+      <w:bookmarkStart w:id="1" w:name="_GoBack"/>
+      <w:bookmarkEnd w:id="1"/>
     </w:p>
     <w:sectPr>
       <w:pgSz w:w="11906" w:h="16838" w:code="9"/>
@@ -3857,7 +3889,7 @@
 </file>
 
 <file path=customXml/itemProps1.xml><?xml version="1.0" encoding="utf-8"?>
-<ds:datastoreItem xmlns:ds="http://schemas.openxmlformats.org/officeDocument/2006/customXml" ds:itemID="{1A316D14-F420-419E-AEBA-69078EA3D6A2}">
+<ds:datastoreItem xmlns:ds="http://schemas.openxmlformats.org/officeDocument/2006/customXml" ds:itemID="{3D772C7F-BD0A-4B98-BB34-3D8F699DA4B9}">
   <ds:schemaRefs>
     <ds:schemaRef ds:uri="http://schemas.openxmlformats.org/officeDocument/2006/bibliography"/>
   </ds:schemaRefs>
